--- a/public/Kris-Acuna-Resume.docx
+++ b/public/Kris-Acuna-Resume.docx
@@ -602,11 +602,22 @@
         <w:pStyle w:val="Heading2"/>
         <w:ind w:left="-5"/>
       </w:pPr>
-      <w:r>
-        <w:rPr>
-          <w:b/>
-        </w:rPr>
-        <w:t xml:space="preserve">Connect Four </w:t>
+      <w:hyperlink r:id="rId14" w:history="1">
+        <w:r>
+          <w:rPr>
+            <w:rStyle w:val="Hyperlink"/>
+            <w:b/>
+            <w:color w:val="000000" w:themeColor="text1"/>
+          </w:rPr>
+          <w:t>Connect Four</w:t>
+        </w:r>
+      </w:hyperlink>
+      <w:r>
+        <w:rPr>
+          <w:b/>
+          <w:color w:val="000000" w:themeColor="text1"/>
+        </w:rPr>
+        <w:t xml:space="preserve"> </w:t>
       </w:r>
       <w:r>
         <w:t>(C++)</w:t>
@@ -666,11 +677,22 @@
         <w:pStyle w:val="Heading2"/>
         <w:ind w:left="-5"/>
       </w:pPr>
-      <w:r>
-        <w:rPr>
-          <w:b/>
-        </w:rPr>
-        <w:t xml:space="preserve">Spell Checker </w:t>
+      <w:hyperlink r:id="rId15" w:history="1">
+        <w:r>
+          <w:rPr>
+            <w:rStyle w:val="Hyperlink"/>
+            <w:b/>
+            <w:color w:val="000000" w:themeColor="text1"/>
+          </w:rPr>
+          <w:t>Spell Checker</w:t>
+        </w:r>
+      </w:hyperlink>
+      <w:r>
+        <w:rPr>
+          <w:b/>
+          <w:color w:val="000000" w:themeColor="text1"/>
+        </w:rPr>
+        <w:t xml:space="preserve"> </w:t>
       </w:r>
       <w:r>
         <w:t>(C++)</w:t>
@@ -753,13 +775,15 @@
         <w:spacing w:after="0" w:line="259" w:lineRule="auto"/>
         <w:ind w:left="0" w:right="0" w:firstLine="0"/>
       </w:pPr>
-      <w:hyperlink r:id="rId14" w:history="1">
+      <w:hyperlink r:id="rId16" w:history="1">
         <w:r>
           <w:rPr>
             <w:rStyle w:val="Hyperlink"/>
             <w:b/>
             <w:bCs/>
             <w:color w:val="000000" w:themeColor="text1"/>
+            <w:sz w:val="24"/>
+            <w:szCs w:val="28"/>
           </w:rPr>
           <w:t>BOSCH Future Mobility Challenge</w:t>
         </w:r>
@@ -769,6 +793,8 @@
           <w:b/>
           <w:bCs/>
           <w:color w:val="000000" w:themeColor="text1"/>
+          <w:sz w:val="24"/>
+          <w:szCs w:val="28"/>
         </w:rPr>
         <w:t xml:space="preserve"> </w:t>
       </w:r>
@@ -1168,7 +1194,7 @@
                           <pic:cNvPicPr/>
                         </pic:nvPicPr>
                         <pic:blipFill>
-                          <a:blip r:embed="rId15"/>
+                          <a:blip r:embed="rId17"/>
                           <a:stretch>
                             <a:fillRect/>
                           </a:stretch>
@@ -1193,7 +1219,7 @@
             <w:pict>
               <v:group id="Group 1985" style="width:540.75pt;height:0.799988pt;mso-position-horizontal-relative:char;mso-position-vertical-relative:line" coordsize="68675,101">
                 <v:shape id="Picture 2401" style="position:absolute;width:68732;height:152;left:-33;top:-32;" filled="f">
-                  <v:imagedata r:id="rId16"/>
+                  <v:imagedata r:id="rId18"/>
                 </v:shape>
               </v:group>
             </w:pict>
@@ -3299,7 +3325,7 @@
 </file>
 
 <file path=customXml/itemProps1.xml><?xml version="1.0" encoding="utf-8"?>
-<ds:datastoreItem xmlns:ds="http://schemas.openxmlformats.org/officeDocument/2006/customXml" ds:itemID="{C95F6D3B-6633-2C4F-A8B2-D8FC43D408D1}">
+<ds:datastoreItem xmlns:ds="http://schemas.openxmlformats.org/officeDocument/2006/customXml" ds:itemID="{9AED7510-B088-914D-A587-63BBD01A8BD1}">
   <ds:schemaRefs>
     <ds:schemaRef ds:uri="http://schemas.openxmlformats.org/officeDocument/2006/bibliography"/>
   </ds:schemaRefs>

--- a/public/Kris-Acuna-Resume.docx
+++ b/public/Kris-Acuna-Resume.docx
@@ -166,10 +166,16 @@
         <w:tab/>
       </w:r>
       <w:r>
-        <w:tab/>
-      </w:r>
-      <w:r>
-        <w:t xml:space="preserve">Expected: May of 2024 </w:t>
+        <w:t xml:space="preserve">               </w:t>
+      </w:r>
+      <w:r>
+        <w:t xml:space="preserve">Expected: </w:t>
+      </w:r>
+      <w:r>
+        <w:t>Fall</w:t>
+      </w:r>
+      <w:r>
+        <w:t xml:space="preserve"> of 2024 </w:t>
       </w:r>
     </w:p>
     <w:p>
@@ -3022,6 +3028,18 @@
       <w:shd w:val="clear" w:color="auto" w:fill="E1DFDD"/>
     </w:rPr>
   </w:style>
+  <w:style w:type="character" w:styleId="FollowedHyperlink">
+    <w:name w:val="FollowedHyperlink"/>
+    <w:basedOn w:val="DefaultParagraphFont"/>
+    <w:uiPriority w:val="99"/>
+    <w:semiHidden/>
+    <w:unhideWhenUsed/>
+    <w:rsid w:val="00894EAC"/>
+    <w:rPr>
+      <w:color w:val="954F72" w:themeColor="followedHyperlink"/>
+      <w:u w:val="single"/>
+    </w:rPr>
+  </w:style>
 </w:styles>
 </file>
 
@@ -3325,7 +3343,7 @@
 </file>
 
 <file path=customXml/itemProps1.xml><?xml version="1.0" encoding="utf-8"?>
-<ds:datastoreItem xmlns:ds="http://schemas.openxmlformats.org/officeDocument/2006/customXml" ds:itemID="{9AED7510-B088-914D-A587-63BBD01A8BD1}">
+<ds:datastoreItem xmlns:ds="http://schemas.openxmlformats.org/officeDocument/2006/customXml" ds:itemID="{F2C5D1A1-DA5A-CB4D-B43C-442171FF9F28}">
   <ds:schemaRefs>
     <ds:schemaRef ds:uri="http://schemas.openxmlformats.org/officeDocument/2006/bibliography"/>
   </ds:schemaRefs>
